--- a/Documentation/VBugs/Chapter 3/Chapter 3 Tutorials.docx
+++ b/Documentation/VBugs/Chapter 3/Chapter 3 Tutorials.docx
@@ -1006,7 +1006,13 @@
         </w:numPr>
       </w:pPr>
       <w:r>
-        <w:t xml:space="preserve">In order to see how our sprite moves, it needs to be updated withing the loop. Use </w:t>
+        <w:t>In order to see how our sprite moves</w:t>
+      </w:r>
+      <w:r>
+        <w:t>, it needs to be updated within</w:t>
+      </w:r>
+      <w:r>
+        <w:t xml:space="preserve"> the loop. Use </w:t>
       </w:r>
       <w:r>
         <w:rPr>
@@ -2431,6 +2437,14 @@
         </w:rPr>
         <w:t>, F5 works too) to see what it does.</w:t>
       </w:r>
+      <w:r>
+        <w:rPr>
+          <w:rFonts w:eastAsia="Times New Roman"/>
+          <w:color w:val="000000"/>
+          <w:szCs w:val="20"/>
+        </w:rPr>
+        <w:t xml:space="preserve"> What is happening on the screen?</w:t>
+      </w:r>
     </w:p>
     <w:p>
       <w:pPr>
@@ -2883,39 +2897,13 @@
         </w:rPr>
         <w:t>, F5 works too) to see what it does.</w:t>
       </w:r>
-    </w:p>
-    <w:p>
-      <w:pPr>
-        <w:pStyle w:val="ListParagraph"/>
-      </w:pPr>
-    </w:p>
-    <w:p/>
-    <w:p/>
-    <w:p/>
-    <w:p/>
-    <w:p/>
-    <w:p/>
-    <w:p/>
-    <w:p/>
-    <w:p/>
-    <w:p/>
-    <w:p/>
-    <w:p/>
-    <w:p/>
-    <w:p/>
-    <w:p/>
-    <w:p>
-      <w:pPr>
-        <w:rPr>
-          <w:b/>
-        </w:rPr>
-      </w:pPr>
-      <w:r>
-        <w:rPr>
-          <w:b/>
-        </w:rPr>
-        <w:lastRenderedPageBreak/>
-        <w:t>Part 5</w:t>
+      <w:r>
+        <w:rPr>
+          <w:rFonts w:eastAsia="Times New Roman"/>
+          <w:color w:val="000000"/>
+          <w:szCs w:val="20"/>
+        </w:rPr>
+        <w:t xml:space="preserve"> What is happening on the screen?</w:t>
       </w:r>
     </w:p>
     <w:p>
@@ -2944,7 +2932,10 @@
         </w:rPr>
       </w:pPr>
       <w:r>
-        <w:t xml:space="preserve">Exercise 1: </w:t>
+        <w:t>Exercise 2</w:t>
+      </w:r>
+      <w:r>
+        <w:t xml:space="preserve">: </w:t>
       </w:r>
       <w:r>
         <w:rPr>
@@ -3125,11 +3116,6 @@
         <w:pStyle w:val="ListParagraph"/>
       </w:pPr>
     </w:p>
-    <w:p>
-      <w:pPr>
-        <w:pStyle w:val="ListParagraph"/>
-      </w:pPr>
-    </w:p>
     <w:sectPr>
       <w:headerReference w:type="default" r:id="rId14"/>
       <w:footerReference w:type="default" r:id="rId15"/>
@@ -3191,7 +3177,7 @@
             <w:rPr>
               <w:noProof/>
             </w:rPr>
-            <w:t>6</w:t>
+            <w:t>5</w:t>
           </w:r>
         </w:fldSimple>
       </w:sdtContent>
